--- a/Project Draft Milestone 3.docx
+++ b/Project Draft Milestone 3.docx
@@ -4,30 +4,162 @@
   <w:body>
     <w:p>
       <w:pPr>
-        <w:spacing w:line="240" w:lineRule="auto"/>
-        <w:rPr>
-          <w:rFonts w:ascii="Times New Roman" w:hAnsi="Times New Roman" w:cs="Times New Roman"/>
-        </w:rPr>
-      </w:pPr>
-      <w:r>
-        <w:rPr>
-          <w:rFonts w:ascii="Times New Roman" w:hAnsi="Times New Roman" w:cs="Times New Roman"/>
+        <w:spacing w:after="0" w:line="240" w:lineRule="auto"/>
+        <w:rPr>
+          <w:rFonts w:ascii="Arial" w:eastAsia="Times New Roman" w:hAnsi="Arial" w:cs="Arial"/>
+          <w:sz w:val="25"/>
+          <w:szCs w:val="25"/>
+        </w:rPr>
+      </w:pPr>
+    </w:p>
+    <w:p>
+      <w:pPr>
+        <w:pStyle w:val="Title"/>
+        <w:jc w:val="center"/>
+        <w:rPr>
+          <w:rFonts w:ascii="Times New Roman" w:hAnsi="Times New Roman" w:cs="Times New Roman"/>
+          <w:b/>
+          <w:bCs/>
+          <w:sz w:val="28"/>
+          <w:szCs w:val="28"/>
+        </w:rPr>
+      </w:pPr>
+      <w:r>
+        <w:rPr>
+          <w:rFonts w:ascii="Times New Roman" w:hAnsi="Times New Roman" w:cs="Times New Roman"/>
+          <w:b/>
+          <w:bCs/>
+          <w:sz w:val="28"/>
+          <w:szCs w:val="28"/>
+        </w:rPr>
+        <w:t>Heart Failure Prediction Analysis</w:t>
+      </w:r>
+    </w:p>
+    <w:p>
+      <w:pPr>
+        <w:rPr>
+          <w:sz w:val="18"/>
+          <w:szCs w:val="18"/>
+        </w:rPr>
+      </w:pPr>
+    </w:p>
+    <w:p>
+      <w:pPr>
+        <w:rPr>
+          <w:sz w:val="18"/>
+          <w:szCs w:val="18"/>
+        </w:rPr>
+      </w:pPr>
+    </w:p>
+    <w:p>
+      <w:pPr>
+        <w:pStyle w:val="Title"/>
+        <w:jc w:val="center"/>
+        <w:rPr>
+          <w:rFonts w:ascii="Times New Roman" w:hAnsi="Times New Roman" w:cs="Times New Roman"/>
+          <w:sz w:val="28"/>
+          <w:szCs w:val="28"/>
+        </w:rPr>
+      </w:pPr>
+    </w:p>
+    <w:p>
+      <w:pPr>
+        <w:pStyle w:val="Title"/>
+        <w:spacing w:line="480" w:lineRule="auto"/>
+        <w:jc w:val="center"/>
+        <w:rPr>
+          <w:rFonts w:ascii="Times New Roman" w:hAnsi="Times New Roman" w:cs="Times New Roman"/>
+          <w:sz w:val="28"/>
+          <w:szCs w:val="28"/>
+        </w:rPr>
+      </w:pPr>
+      <w:r>
+        <w:rPr>
+          <w:rFonts w:ascii="Times New Roman" w:hAnsi="Times New Roman" w:cs="Times New Roman"/>
+          <w:sz w:val="28"/>
+          <w:szCs w:val="28"/>
         </w:rPr>
         <w:t>Tyler Anderson</w:t>
       </w:r>
-      <w:r>
-        <w:rPr>
-          <w:rFonts w:ascii="Times New Roman" w:hAnsi="Times New Roman" w:cs="Times New Roman"/>
-        </w:rPr>
-        <w:br/>
-        <w:t>DSC 680</w:t>
-      </w:r>
-      <w:r>
-        <w:rPr>
-          <w:rFonts w:ascii="Times New Roman" w:hAnsi="Times New Roman" w:cs="Times New Roman"/>
-        </w:rPr>
-        <w:br/>
-        <w:t>9/15/2020</w:t>
+    </w:p>
+    <w:p>
+      <w:pPr>
+        <w:pStyle w:val="Title"/>
+        <w:spacing w:line="480" w:lineRule="auto"/>
+        <w:jc w:val="center"/>
+        <w:rPr>
+          <w:rFonts w:ascii="Times New Roman" w:hAnsi="Times New Roman" w:cs="Times New Roman"/>
+          <w:sz w:val="28"/>
+          <w:szCs w:val="28"/>
+        </w:rPr>
+      </w:pPr>
+      <w:r>
+        <w:rPr>
+          <w:rFonts w:ascii="Times New Roman" w:hAnsi="Times New Roman" w:cs="Times New Roman"/>
+          <w:sz w:val="28"/>
+          <w:szCs w:val="28"/>
+        </w:rPr>
+        <w:t>Bellevue University</w:t>
+      </w:r>
+    </w:p>
+    <w:p>
+      <w:pPr>
+        <w:pStyle w:val="Title"/>
+        <w:spacing w:line="480" w:lineRule="auto"/>
+        <w:jc w:val="center"/>
+        <w:rPr>
+          <w:rFonts w:ascii="Times New Roman" w:hAnsi="Times New Roman" w:cs="Times New Roman"/>
+          <w:sz w:val="28"/>
+          <w:szCs w:val="28"/>
+        </w:rPr>
+      </w:pPr>
+      <w:r>
+        <w:rPr>
+          <w:rFonts w:ascii="Times New Roman" w:hAnsi="Times New Roman" w:cs="Times New Roman"/>
+          <w:sz w:val="28"/>
+          <w:szCs w:val="28"/>
+        </w:rPr>
+        <w:t>DSC 680: Applied Data Science</w:t>
+      </w:r>
+    </w:p>
+    <w:p>
+      <w:pPr>
+        <w:pStyle w:val="Title"/>
+        <w:spacing w:line="480" w:lineRule="auto"/>
+        <w:jc w:val="center"/>
+        <w:rPr>
+          <w:rFonts w:ascii="Times New Roman" w:hAnsi="Times New Roman" w:cs="Times New Roman"/>
+          <w:sz w:val="28"/>
+          <w:szCs w:val="28"/>
+        </w:rPr>
+      </w:pPr>
+      <w:r>
+        <w:rPr>
+          <w:rFonts w:ascii="Times New Roman" w:hAnsi="Times New Roman" w:cs="Times New Roman"/>
+          <w:sz w:val="28"/>
+          <w:szCs w:val="28"/>
+        </w:rPr>
+        <w:t>Professor Catie Williams</w:t>
+      </w:r>
+    </w:p>
+    <w:p>
+      <w:pPr>
+        <w:pStyle w:val="Title"/>
+        <w:spacing w:line="480" w:lineRule="auto"/>
+        <w:jc w:val="center"/>
+        <w:rPr>
+          <w:rFonts w:ascii="Times New Roman" w:hAnsi="Times New Roman" w:cs="Times New Roman"/>
+          <w:sz w:val="28"/>
+          <w:szCs w:val="28"/>
+        </w:rPr>
+      </w:pPr>
+      <w:r>
+        <w:rPr>
+          <w:rFonts w:ascii="Times New Roman" w:hAnsi="Times New Roman" w:cs="Times New Roman"/>
+          <w:sz w:val="28"/>
+          <w:szCs w:val="28"/>
+        </w:rPr>
+        <w:t>September 22, 2020</w:t>
       </w:r>
     </w:p>
     <w:p>
@@ -43,7 +175,12 @@
           <w:szCs w:val="24"/>
         </w:rPr>
       </w:pPr>
-      <w:r>
+    </w:p>
+    <w:p>
+      <w:pPr>
+        <w:spacing w:line="480" w:lineRule="auto"/>
+        <w:ind w:firstLine="720"/>
+        <w:jc w:val="center"/>
         <w:rPr>
           <w:rFonts w:ascii="Times New Roman" w:hAnsi="Times New Roman" w:cs="Times New Roman"/>
           <w:b/>
@@ -51,206 +188,7 @@
           <w:sz w:val="24"/>
           <w:szCs w:val="24"/>
         </w:rPr>
-        <w:t>Abstract</w:t>
-      </w:r>
-    </w:p>
-    <w:p>
-      <w:pPr>
-        <w:spacing w:line="480" w:lineRule="auto"/>
-        <w:ind w:firstLine="720"/>
-        <w:rPr>
-          <w:rFonts w:ascii="Times New Roman" w:hAnsi="Times New Roman" w:cs="Times New Roman"/>
-          <w:sz w:val="24"/>
-          <w:szCs w:val="24"/>
-        </w:rPr>
-      </w:pPr>
-      <w:r>
-        <w:rPr>
-          <w:rFonts w:ascii="Times New Roman" w:hAnsi="Times New Roman" w:cs="Times New Roman"/>
-          <w:sz w:val="24"/>
-          <w:szCs w:val="24"/>
-        </w:rPr>
-        <w:t>This report will discuss Cardiovascular diseases</w:t>
-      </w:r>
-      <w:r>
-        <w:rPr>
-          <w:rFonts w:ascii="Times New Roman" w:hAnsi="Times New Roman" w:cs="Times New Roman"/>
-          <w:sz w:val="24"/>
-          <w:szCs w:val="24"/>
-        </w:rPr>
-        <w:t xml:space="preserve"> </w:t>
-      </w:r>
-      <w:r>
-        <w:rPr>
-          <w:rFonts w:ascii="Times New Roman" w:hAnsi="Times New Roman" w:cs="Times New Roman"/>
-          <w:sz w:val="24"/>
-          <w:szCs w:val="24"/>
-        </w:rPr>
-        <w:t>(CVDs)</w:t>
-      </w:r>
-      <w:r>
-        <w:rPr>
-          <w:rFonts w:ascii="Times New Roman" w:hAnsi="Times New Roman" w:cs="Times New Roman"/>
-          <w:sz w:val="24"/>
-          <w:szCs w:val="24"/>
-        </w:rPr>
-        <w:t xml:space="preserve"> as it’s a silent killer as well as being one of the top causes of death globally. </w:t>
-      </w:r>
-      <w:r>
-        <w:rPr>
-          <w:rFonts w:ascii="Times New Roman" w:hAnsi="Times New Roman" w:cs="Times New Roman"/>
-          <w:sz w:val="24"/>
-          <w:szCs w:val="24"/>
-        </w:rPr>
-        <w:t>My aim is to see if high blood pressure is the top leading cause of heart disease and to predict to a reasonable accuracy the death event for a patient with high blood pressure. This assumes that high blood pressure is the leading cau</w:t>
-      </w:r>
-      <w:r>
-        <w:rPr>
-          <w:rFonts w:ascii="Times New Roman" w:hAnsi="Times New Roman" w:cs="Times New Roman"/>
-          <w:sz w:val="24"/>
-          <w:szCs w:val="24"/>
-        </w:rPr>
-        <w:t xml:space="preserve">se, however if it is not the leading cause based on the data then I will use what is the best variable/symptom that gives the best results. </w:t>
-      </w:r>
-      <w:r>
-        <w:rPr>
-          <w:rFonts w:ascii="Times New Roman" w:hAnsi="Times New Roman" w:cs="Times New Roman"/>
-          <w:sz w:val="24"/>
-          <w:szCs w:val="24"/>
-        </w:rPr>
-        <w:t xml:space="preserve">I plan to use model fitting for multiple models and compare the results to determine the best fitting model for this data. </w:t>
-      </w:r>
-      <w:r>
-        <w:rPr>
-          <w:rFonts w:ascii="Times New Roman" w:hAnsi="Times New Roman" w:cs="Times New Roman"/>
-          <w:sz w:val="24"/>
-          <w:szCs w:val="24"/>
-        </w:rPr>
-        <w:t>After analyzing the data my hypothesis that high blood pressure was the leading cause of Cardiovascular</w:t>
-      </w:r>
-      <w:r>
-        <w:rPr>
-          <w:rFonts w:ascii="Times New Roman" w:hAnsi="Times New Roman" w:cs="Times New Roman"/>
-          <w:sz w:val="24"/>
-          <w:szCs w:val="24"/>
-        </w:rPr>
-        <w:t xml:space="preserve"> diseases</w:t>
-      </w:r>
-      <w:r>
-        <w:rPr>
-          <w:rFonts w:ascii="Times New Roman" w:hAnsi="Times New Roman" w:cs="Times New Roman"/>
-          <w:sz w:val="24"/>
-          <w:szCs w:val="24"/>
-        </w:rPr>
-        <w:t xml:space="preserve"> was incorrect and instead the Ejection Fraction feature had the most influence in deaths caused by CVDs.</w:t>
-      </w:r>
-    </w:p>
-    <w:p>
-      <w:pPr>
-        <w:spacing w:line="480" w:lineRule="auto"/>
-        <w:ind w:firstLine="720"/>
-        <w:rPr>
-          <w:rFonts w:ascii="Times New Roman" w:hAnsi="Times New Roman" w:cs="Times New Roman"/>
-          <w:sz w:val="24"/>
-          <w:szCs w:val="24"/>
-        </w:rPr>
-      </w:pPr>
-      <w:r>
-        <w:rPr>
-          <w:rFonts w:ascii="Times New Roman" w:hAnsi="Times New Roman" w:cs="Times New Roman"/>
-          <w:sz w:val="24"/>
-          <w:szCs w:val="24"/>
-        </w:rPr>
-        <w:t xml:space="preserve">This dataset includes </w:t>
-      </w:r>
-      <w:r>
-        <w:rPr>
-          <w:rFonts w:ascii="Times New Roman" w:hAnsi="Times New Roman" w:cs="Times New Roman"/>
-          <w:sz w:val="24"/>
-          <w:szCs w:val="24"/>
-        </w:rPr>
-        <w:t>features</w:t>
-      </w:r>
-      <w:r>
-        <w:rPr>
-          <w:rFonts w:ascii="Times New Roman" w:hAnsi="Times New Roman" w:cs="Times New Roman"/>
-          <w:sz w:val="24"/>
-          <w:szCs w:val="24"/>
-        </w:rPr>
-        <w:t xml:space="preserve"> that are factors in determining the risk for </w:t>
-      </w:r>
-      <w:r>
-        <w:rPr>
-          <w:rFonts w:ascii="Times New Roman" w:hAnsi="Times New Roman" w:cs="Times New Roman"/>
-          <w:sz w:val="24"/>
-          <w:szCs w:val="24"/>
-        </w:rPr>
-        <w:t>CVD</w:t>
-      </w:r>
-      <w:r>
-        <w:rPr>
-          <w:rFonts w:ascii="Times New Roman" w:hAnsi="Times New Roman" w:cs="Times New Roman"/>
-          <w:sz w:val="24"/>
-          <w:szCs w:val="24"/>
-        </w:rPr>
-        <w:t xml:space="preserve">. It is </w:t>
-      </w:r>
-      <w:r>
-        <w:rPr>
-          <w:rFonts w:ascii="Times New Roman" w:hAnsi="Times New Roman" w:cs="Times New Roman"/>
-          <w:sz w:val="24"/>
-          <w:szCs w:val="24"/>
-        </w:rPr>
-        <w:t>the number 1 cause of death globally, taking an estimated 17.9 million lives each year, which accounts for 31% of all deaths worldwide. Heart failure is a common event caused by CVDs and this dataset contains 12 features that can be used to predict mortality by heart failure.</w:t>
-      </w:r>
-      <w:r>
-        <w:rPr>
-          <w:rFonts w:ascii="Times New Roman" w:hAnsi="Times New Roman" w:cs="Times New Roman"/>
-          <w:sz w:val="24"/>
-          <w:szCs w:val="24"/>
-        </w:rPr>
-        <w:t xml:space="preserve"> </w:t>
-      </w:r>
-      <w:r>
-        <w:rPr>
-          <w:rFonts w:ascii="Times New Roman" w:hAnsi="Times New Roman" w:cs="Times New Roman"/>
-          <w:sz w:val="24"/>
-          <w:szCs w:val="24"/>
-        </w:rPr>
-        <w:t>Most cardiovascular diseases can be prevented by addressing behavioral risk factors such as tobacco use, unhealthy diet and obesity, physical inactivity and harmful use of alcohol using population-wide strategies.</w:t>
-      </w:r>
-      <w:r>
-        <w:rPr>
-          <w:rFonts w:ascii="Times New Roman" w:hAnsi="Times New Roman" w:cs="Times New Roman"/>
-          <w:sz w:val="24"/>
-          <w:szCs w:val="24"/>
-        </w:rPr>
-        <w:t xml:space="preserve"> </w:t>
-      </w:r>
-      <w:r>
-        <w:rPr>
-          <w:rFonts w:ascii="Times New Roman" w:hAnsi="Times New Roman" w:cs="Times New Roman"/>
-          <w:sz w:val="24"/>
-          <w:szCs w:val="24"/>
-        </w:rPr>
-        <w:t xml:space="preserve">People with cardiovascular disease or who are at high cardiovascular risk (due to the presence of one or more risk factors such as hypertension, diabetes, hyperlipidemia or already established disease) need early detection and management </w:t>
-      </w:r>
-      <w:r>
-        <w:rPr>
-          <w:rFonts w:ascii="Times New Roman" w:hAnsi="Times New Roman" w:cs="Times New Roman"/>
-          <w:sz w:val="24"/>
-          <w:szCs w:val="24"/>
-        </w:rPr>
-        <w:t>where</w:t>
-      </w:r>
-      <w:r>
-        <w:rPr>
-          <w:rFonts w:ascii="Times New Roman" w:hAnsi="Times New Roman" w:cs="Times New Roman"/>
-          <w:sz w:val="24"/>
-          <w:szCs w:val="24"/>
-        </w:rPr>
-        <w:t xml:space="preserve"> a machine learning model can be of great help.</w:t>
-      </w:r>
+      </w:pPr>
     </w:p>
     <w:p>
       <w:pPr>
@@ -265,7 +203,12 @@
           <w:szCs w:val="24"/>
         </w:rPr>
       </w:pPr>
-      <w:r>
+    </w:p>
+    <w:p>
+      <w:pPr>
+        <w:spacing w:line="480" w:lineRule="auto"/>
+        <w:ind w:firstLine="720"/>
+        <w:jc w:val="center"/>
         <w:rPr>
           <w:rFonts w:ascii="Times New Roman" w:hAnsi="Times New Roman" w:cs="Times New Roman"/>
           <w:b/>
@@ -273,13 +216,13 @@
           <w:sz w:val="24"/>
           <w:szCs w:val="24"/>
         </w:rPr>
-        <w:lastRenderedPageBreak/>
-        <w:t xml:space="preserve">Meaning of Variables </w:t>
-      </w:r>
-    </w:p>
-    <w:p>
-      <w:pPr>
-        <w:spacing w:line="480" w:lineRule="auto"/>
+      </w:pPr>
+    </w:p>
+    <w:p>
+      <w:pPr>
+        <w:spacing w:line="480" w:lineRule="auto"/>
+        <w:ind w:firstLine="720"/>
+        <w:jc w:val="center"/>
         <w:rPr>
           <w:rFonts w:ascii="Times New Roman" w:hAnsi="Times New Roman" w:cs="Times New Roman"/>
           <w:b/>
@@ -288,7 +231,12 @@
           <w:szCs w:val="24"/>
         </w:rPr>
       </w:pPr>
-      <w:r>
+    </w:p>
+    <w:p>
+      <w:pPr>
+        <w:spacing w:line="480" w:lineRule="auto"/>
+        <w:ind w:firstLine="720"/>
+        <w:jc w:val="center"/>
         <w:rPr>
           <w:rFonts w:ascii="Times New Roman" w:hAnsi="Times New Roman" w:cs="Times New Roman"/>
           <w:b/>
@@ -296,9 +244,13 @@
           <w:sz w:val="24"/>
           <w:szCs w:val="24"/>
         </w:rPr>
-        <w:t xml:space="preserve">Age </w:t>
-      </w:r>
-      <w:r>
+      </w:pPr>
+    </w:p>
+    <w:p>
+      <w:pPr>
+        <w:spacing w:line="480" w:lineRule="auto"/>
+        <w:ind w:firstLine="720"/>
+        <w:jc w:val="center"/>
         <w:rPr>
           <w:rFonts w:ascii="Times New Roman" w:hAnsi="Times New Roman" w:cs="Times New Roman"/>
           <w:b/>
@@ -306,9 +258,13 @@
           <w:sz w:val="24"/>
           <w:szCs w:val="24"/>
         </w:rPr>
-        <w:t>–</w:t>
-      </w:r>
-      <w:r>
+      </w:pPr>
+    </w:p>
+    <w:p>
+      <w:pPr>
+        <w:spacing w:line="480" w:lineRule="auto"/>
+        <w:ind w:firstLine="720"/>
+        <w:jc w:val="center"/>
         <w:rPr>
           <w:rFonts w:ascii="Times New Roman" w:hAnsi="Times New Roman" w:cs="Times New Roman"/>
           <w:b/>
@@ -316,27 +272,13 @@
           <w:sz w:val="24"/>
           <w:szCs w:val="24"/>
         </w:rPr>
-        <w:t xml:space="preserve"> </w:t>
-      </w:r>
-      <w:r>
-        <w:rPr>
-          <w:rFonts w:ascii="Times New Roman" w:hAnsi="Times New Roman" w:cs="Times New Roman"/>
-          <w:sz w:val="24"/>
-          <w:szCs w:val="24"/>
-        </w:rPr>
-        <w:t>The age of the individual</w:t>
-      </w:r>
-    </w:p>
-    <w:p>
-      <w:pPr>
-        <w:spacing w:line="480" w:lineRule="auto"/>
-        <w:rPr>
-          <w:rFonts w:ascii="Times New Roman" w:hAnsi="Times New Roman" w:cs="Times New Roman"/>
-          <w:sz w:val="24"/>
-          <w:szCs w:val="24"/>
-        </w:rPr>
-      </w:pPr>
-      <w:r>
+      </w:pPr>
+    </w:p>
+    <w:p>
+      <w:pPr>
+        <w:spacing w:line="480" w:lineRule="auto"/>
+        <w:ind w:firstLine="720"/>
+        <w:jc w:val="center"/>
         <w:rPr>
           <w:rFonts w:ascii="Times New Roman" w:hAnsi="Times New Roman" w:cs="Times New Roman"/>
           <w:b/>
@@ -344,43 +286,13 @@
           <w:sz w:val="24"/>
           <w:szCs w:val="24"/>
         </w:rPr>
-        <w:t>Anemia</w:t>
-      </w:r>
-      <w:r>
-        <w:rPr>
-          <w:rFonts w:ascii="Times New Roman" w:hAnsi="Times New Roman" w:cs="Times New Roman"/>
-          <w:sz w:val="24"/>
-          <w:szCs w:val="24"/>
-        </w:rPr>
-        <w:t xml:space="preserve"> - Is 1 or 0 with 1 being the patient does have this condition. Anemia is a condition in </w:t>
-      </w:r>
-      <w:r>
-        <w:rPr>
-          <w:rFonts w:ascii="Times New Roman" w:hAnsi="Times New Roman" w:cs="Times New Roman"/>
-          <w:sz w:val="24"/>
-          <w:szCs w:val="24"/>
-        </w:rPr>
-        <w:t xml:space="preserve">                                          </w:t>
-      </w:r>
-      <w:r>
-        <w:rPr>
-          <w:rFonts w:ascii="Times New Roman" w:hAnsi="Times New Roman" w:cs="Times New Roman"/>
-          <w:sz w:val="24"/>
-          <w:szCs w:val="24"/>
-        </w:rPr>
-        <w:t>which you lack enough healthy red blood cells to carry adequate oxygen to your body's tissues.</w:t>
-      </w:r>
-    </w:p>
-    <w:p>
-      <w:pPr>
-        <w:spacing w:line="480" w:lineRule="auto"/>
-        <w:rPr>
-          <w:rFonts w:ascii="Times New Roman" w:hAnsi="Times New Roman" w:cs="Times New Roman"/>
-          <w:sz w:val="24"/>
-          <w:szCs w:val="24"/>
-        </w:rPr>
-      </w:pPr>
-      <w:r>
+      </w:pPr>
+    </w:p>
+    <w:p>
+      <w:pPr>
+        <w:spacing w:line="480" w:lineRule="auto"/>
+        <w:ind w:firstLine="720"/>
+        <w:jc w:val="center"/>
         <w:rPr>
           <w:rFonts w:ascii="Times New Roman" w:hAnsi="Times New Roman" w:cs="Times New Roman"/>
           <w:b/>
@@ -388,27 +300,11 @@
           <w:sz w:val="24"/>
           <w:szCs w:val="24"/>
         </w:rPr>
-        <w:t>Creatinine Phosphokinase</w:t>
-      </w:r>
-      <w:r>
-        <w:rPr>
-          <w:rFonts w:ascii="Times New Roman" w:hAnsi="Times New Roman" w:cs="Times New Roman"/>
-          <w:sz w:val="24"/>
-          <w:szCs w:val="24"/>
-        </w:rPr>
-        <w:t xml:space="preserve"> - Level of CPK enzyme in the blood</w:t>
-      </w:r>
-    </w:p>
-    <w:p>
-      <w:pPr>
-        <w:spacing w:line="480" w:lineRule="auto"/>
-        <w:rPr>
-          <w:rFonts w:ascii="Times New Roman" w:hAnsi="Times New Roman" w:cs="Times New Roman"/>
-          <w:sz w:val="24"/>
-          <w:szCs w:val="24"/>
-        </w:rPr>
-      </w:pPr>
-      <w:r>
+      </w:pPr>
+    </w:p>
+    <w:p>
+      <w:pPr>
+        <w:spacing w:line="480" w:lineRule="auto"/>
         <w:rPr>
           <w:rFonts w:ascii="Times New Roman" w:hAnsi="Times New Roman" w:cs="Times New Roman"/>
           <w:b/>
@@ -416,51 +312,15 @@
           <w:sz w:val="24"/>
           <w:szCs w:val="24"/>
         </w:rPr>
-        <w:t>Diabetes</w:t>
-      </w:r>
-      <w:r>
-        <w:rPr>
-          <w:rFonts w:ascii="Times New Roman" w:hAnsi="Times New Roman" w:cs="Times New Roman"/>
-          <w:sz w:val="24"/>
-          <w:szCs w:val="24"/>
-        </w:rPr>
-        <w:t xml:space="preserve"> - Is a 1 or 0 - whether the patient suffers from diabetes or not - </w:t>
-      </w:r>
-      <w:r>
-        <w:rPr>
-          <w:rFonts w:ascii="Times New Roman" w:hAnsi="Times New Roman" w:cs="Times New Roman"/>
-          <w:sz w:val="24"/>
-          <w:szCs w:val="24"/>
-        </w:rPr>
-        <w:t>like</w:t>
-      </w:r>
-      <w:r>
-        <w:rPr>
-          <w:rFonts w:ascii="Times New Roman" w:hAnsi="Times New Roman" w:cs="Times New Roman"/>
-          <w:sz w:val="24"/>
-          <w:szCs w:val="24"/>
-        </w:rPr>
-        <w:t xml:space="preserve"> </w:t>
-      </w:r>
-      <w:r>
-        <w:rPr>
-          <w:rFonts w:ascii="Times New Roman" w:hAnsi="Times New Roman" w:cs="Times New Roman"/>
-          <w:sz w:val="24"/>
-          <w:szCs w:val="24"/>
-        </w:rPr>
-        <w:t>anemia</w:t>
-      </w:r>
-    </w:p>
-    <w:p>
-      <w:pPr>
-        <w:spacing w:line="480" w:lineRule="auto"/>
-        <w:rPr>
-          <w:rFonts w:ascii="Times New Roman" w:hAnsi="Times New Roman" w:cs="Times New Roman"/>
-          <w:sz w:val="24"/>
-          <w:szCs w:val="24"/>
-        </w:rPr>
-      </w:pPr>
-      <w:r>
+      </w:pPr>
+      <w:bookmarkStart w:id="0" w:name="_GoBack"/>
+      <w:bookmarkEnd w:id="0"/>
+    </w:p>
+    <w:p>
+      <w:pPr>
+        <w:spacing w:line="480" w:lineRule="auto"/>
+        <w:ind w:firstLine="720"/>
+        <w:jc w:val="center"/>
         <w:rPr>
           <w:rFonts w:ascii="Times New Roman" w:hAnsi="Times New Roman" w:cs="Times New Roman"/>
           <w:b/>
@@ -468,25 +328,6 @@
           <w:sz w:val="24"/>
           <w:szCs w:val="24"/>
         </w:rPr>
-        <w:t>Ejection Fraction</w:t>
-      </w:r>
-      <w:r>
-        <w:rPr>
-          <w:rFonts w:ascii="Times New Roman" w:hAnsi="Times New Roman" w:cs="Times New Roman"/>
-          <w:sz w:val="24"/>
-          <w:szCs w:val="24"/>
-        </w:rPr>
-        <w:t xml:space="preserve"> - Is a percentage (numerical between 0 to 100) Ejection fraction is a measurement of the percentage of blood leaving your heart each time it contracts.</w:t>
-      </w:r>
-    </w:p>
-    <w:p>
-      <w:pPr>
-        <w:spacing w:line="480" w:lineRule="auto"/>
-        <w:rPr>
-          <w:rFonts w:ascii="Times New Roman" w:hAnsi="Times New Roman" w:cs="Times New Roman"/>
-          <w:sz w:val="24"/>
-          <w:szCs w:val="24"/>
-        </w:rPr>
       </w:pPr>
       <w:r>
         <w:rPr>
@@ -496,27 +337,221 @@
           <w:sz w:val="24"/>
           <w:szCs w:val="24"/>
         </w:rPr>
-        <w:t>High Blood Pressure</w:t>
-      </w:r>
-      <w:r>
-        <w:rPr>
-          <w:rFonts w:ascii="Times New Roman" w:hAnsi="Times New Roman" w:cs="Times New Roman"/>
-          <w:sz w:val="24"/>
-          <w:szCs w:val="24"/>
-        </w:rPr>
-        <w:t xml:space="preserve"> - Is a 1 or 0 - whether patient suffers from high blood pressure</w:t>
-      </w:r>
-    </w:p>
-    <w:p>
-      <w:pPr>
-        <w:spacing w:line="480" w:lineRule="auto"/>
-        <w:rPr>
-          <w:rFonts w:ascii="Times New Roman" w:hAnsi="Times New Roman" w:cs="Times New Roman"/>
-          <w:sz w:val="24"/>
-          <w:szCs w:val="24"/>
-        </w:rPr>
-      </w:pPr>
-      <w:r>
+        <w:lastRenderedPageBreak/>
+        <w:t>Abstract</w:t>
+      </w:r>
+    </w:p>
+    <w:p>
+      <w:pPr>
+        <w:spacing w:line="480" w:lineRule="auto"/>
+        <w:ind w:firstLine="720"/>
+        <w:rPr>
+          <w:rFonts w:ascii="Times New Roman" w:hAnsi="Times New Roman" w:cs="Times New Roman"/>
+          <w:sz w:val="24"/>
+          <w:szCs w:val="24"/>
+        </w:rPr>
+      </w:pPr>
+      <w:r>
+        <w:rPr>
+          <w:rFonts w:ascii="Times New Roman" w:hAnsi="Times New Roman" w:cs="Times New Roman"/>
+          <w:sz w:val="24"/>
+          <w:szCs w:val="24"/>
+        </w:rPr>
+        <w:t>This report will discuss Cardiovascular diseases</w:t>
+      </w:r>
+      <w:r>
+        <w:rPr>
+          <w:rFonts w:ascii="Times New Roman" w:hAnsi="Times New Roman" w:cs="Times New Roman"/>
+          <w:sz w:val="24"/>
+          <w:szCs w:val="24"/>
+        </w:rPr>
+        <w:t xml:space="preserve"> </w:t>
+      </w:r>
+      <w:r>
+        <w:rPr>
+          <w:rFonts w:ascii="Times New Roman" w:hAnsi="Times New Roman" w:cs="Times New Roman"/>
+          <w:sz w:val="24"/>
+          <w:szCs w:val="24"/>
+        </w:rPr>
+        <w:t>(CVDs)</w:t>
+      </w:r>
+      <w:r>
+        <w:rPr>
+          <w:rFonts w:ascii="Times New Roman" w:hAnsi="Times New Roman" w:cs="Times New Roman"/>
+          <w:sz w:val="24"/>
+          <w:szCs w:val="24"/>
+        </w:rPr>
+        <w:t xml:space="preserve"> as it’s a silent killer as well as being one of the top causes of death globally.</w:t>
+      </w:r>
+      <w:r>
+        <w:rPr>
+          <w:rFonts w:ascii="Times New Roman" w:hAnsi="Times New Roman" w:cs="Times New Roman"/>
+          <w:sz w:val="24"/>
+          <w:szCs w:val="24"/>
+        </w:rPr>
+        <w:t xml:space="preserve"> My hypothesis is that high blood pressure is the variable that contributes the most to death events in patients.</w:t>
+      </w:r>
+      <w:r>
+        <w:rPr>
+          <w:rFonts w:ascii="Times New Roman" w:hAnsi="Times New Roman" w:cs="Times New Roman"/>
+          <w:sz w:val="24"/>
+          <w:szCs w:val="24"/>
+        </w:rPr>
+        <w:t xml:space="preserve"> </w:t>
+      </w:r>
+      <w:r>
+        <w:rPr>
+          <w:rFonts w:ascii="Times New Roman" w:hAnsi="Times New Roman" w:cs="Times New Roman"/>
+          <w:sz w:val="24"/>
+          <w:szCs w:val="24"/>
+        </w:rPr>
+        <w:t xml:space="preserve">I want to see if I can predict based on the variables given the risk of a patient dying of heart disease. </w:t>
+      </w:r>
+      <w:r>
+        <w:rPr>
+          <w:rFonts w:ascii="Times New Roman" w:hAnsi="Times New Roman" w:cs="Times New Roman"/>
+          <w:sz w:val="24"/>
+          <w:szCs w:val="24"/>
+        </w:rPr>
+        <w:t xml:space="preserve">I plan to use model fitting for multiple models and compare the results to determine the best fitting model for this data. </w:t>
+      </w:r>
+      <w:r>
+        <w:rPr>
+          <w:rFonts w:ascii="Times New Roman" w:hAnsi="Times New Roman" w:cs="Times New Roman"/>
+          <w:sz w:val="24"/>
+          <w:szCs w:val="24"/>
+        </w:rPr>
+        <w:t>After analyzing the data my hypothesis that high blood pressure was the leading cause of Cardiovascular</w:t>
+      </w:r>
+      <w:r>
+        <w:rPr>
+          <w:rFonts w:ascii="Times New Roman" w:hAnsi="Times New Roman" w:cs="Times New Roman"/>
+          <w:sz w:val="24"/>
+          <w:szCs w:val="24"/>
+        </w:rPr>
+        <w:t xml:space="preserve"> diseases</w:t>
+      </w:r>
+      <w:r>
+        <w:rPr>
+          <w:rFonts w:ascii="Times New Roman" w:hAnsi="Times New Roman" w:cs="Times New Roman"/>
+          <w:sz w:val="24"/>
+          <w:szCs w:val="24"/>
+        </w:rPr>
+        <w:t xml:space="preserve"> was incorrect and instead the Ejection Fraction feature had the most influence in deaths caused by CVDs.</w:t>
+      </w:r>
+    </w:p>
+    <w:p>
+      <w:pPr>
+        <w:spacing w:line="480" w:lineRule="auto"/>
+        <w:ind w:firstLine="720"/>
+        <w:rPr>
+          <w:rFonts w:ascii="Times New Roman" w:hAnsi="Times New Roman" w:cs="Times New Roman"/>
+          <w:sz w:val="24"/>
+          <w:szCs w:val="24"/>
+        </w:rPr>
+      </w:pPr>
+      <w:r>
+        <w:rPr>
+          <w:rFonts w:ascii="Times New Roman" w:hAnsi="Times New Roman" w:cs="Times New Roman"/>
+          <w:sz w:val="24"/>
+          <w:szCs w:val="24"/>
+        </w:rPr>
+        <w:t xml:space="preserve">This dataset includes </w:t>
+      </w:r>
+      <w:r>
+        <w:rPr>
+          <w:rFonts w:ascii="Times New Roman" w:hAnsi="Times New Roman" w:cs="Times New Roman"/>
+          <w:sz w:val="24"/>
+          <w:szCs w:val="24"/>
+        </w:rPr>
+        <w:t>features</w:t>
+      </w:r>
+      <w:r>
+        <w:rPr>
+          <w:rFonts w:ascii="Times New Roman" w:hAnsi="Times New Roman" w:cs="Times New Roman"/>
+          <w:sz w:val="24"/>
+          <w:szCs w:val="24"/>
+        </w:rPr>
+        <w:t xml:space="preserve"> that are factors in determining the risk for </w:t>
+      </w:r>
+      <w:r>
+        <w:rPr>
+          <w:rFonts w:ascii="Times New Roman" w:hAnsi="Times New Roman" w:cs="Times New Roman"/>
+          <w:sz w:val="24"/>
+          <w:szCs w:val="24"/>
+        </w:rPr>
+        <w:t>CVD</w:t>
+      </w:r>
+      <w:r>
+        <w:rPr>
+          <w:rFonts w:ascii="Times New Roman" w:hAnsi="Times New Roman" w:cs="Times New Roman"/>
+          <w:sz w:val="24"/>
+          <w:szCs w:val="24"/>
+        </w:rPr>
+        <w:t xml:space="preserve">. It is </w:t>
+      </w:r>
+      <w:r>
+        <w:rPr>
+          <w:rFonts w:ascii="Times New Roman" w:hAnsi="Times New Roman" w:cs="Times New Roman"/>
+          <w:sz w:val="24"/>
+          <w:szCs w:val="24"/>
+        </w:rPr>
+        <w:t>the number 1 cause of death globally, taking an estimated 17.9 million lives each year, which accounts for 31% of all deaths worldwide. Heart failure is a common event caused by CVDs and this dataset contains 12 features that can be used to predict mortality by heart failure.</w:t>
+      </w:r>
+      <w:r>
+        <w:rPr>
+          <w:rFonts w:ascii="Times New Roman" w:hAnsi="Times New Roman" w:cs="Times New Roman"/>
+          <w:sz w:val="24"/>
+          <w:szCs w:val="24"/>
+        </w:rPr>
+        <w:t xml:space="preserve"> </w:t>
+      </w:r>
+      <w:r>
+        <w:rPr>
+          <w:rFonts w:ascii="Times New Roman" w:hAnsi="Times New Roman" w:cs="Times New Roman"/>
+          <w:sz w:val="24"/>
+          <w:szCs w:val="24"/>
+        </w:rPr>
+        <w:t>Most cardiovascular diseases can be prevented by addressing behavioral risk factors such as tobacco use, unhealthy diet and obesity, physical inactivity and harmful use of alcohol using population-wide strategies.</w:t>
+      </w:r>
+      <w:r>
+        <w:rPr>
+          <w:rFonts w:ascii="Times New Roman" w:hAnsi="Times New Roman" w:cs="Times New Roman"/>
+          <w:sz w:val="24"/>
+          <w:szCs w:val="24"/>
+        </w:rPr>
+        <w:t xml:space="preserve"> </w:t>
+      </w:r>
+      <w:r>
+        <w:rPr>
+          <w:rFonts w:ascii="Times New Roman" w:hAnsi="Times New Roman" w:cs="Times New Roman"/>
+          <w:sz w:val="24"/>
+          <w:szCs w:val="24"/>
+        </w:rPr>
+        <w:t xml:space="preserve">People with cardiovascular disease or who are at high cardiovascular risk (due to the presence of one or more risk factors such as hypertension, diabetes, hyperlipidemia or already established disease) need early detection and management </w:t>
+      </w:r>
+      <w:r>
+        <w:rPr>
+          <w:rFonts w:ascii="Times New Roman" w:hAnsi="Times New Roman" w:cs="Times New Roman"/>
+          <w:sz w:val="24"/>
+          <w:szCs w:val="24"/>
+        </w:rPr>
+        <w:t>where</w:t>
+      </w:r>
+      <w:r>
+        <w:rPr>
+          <w:rFonts w:ascii="Times New Roman" w:hAnsi="Times New Roman" w:cs="Times New Roman"/>
+          <w:sz w:val="24"/>
+          <w:szCs w:val="24"/>
+        </w:rPr>
+        <w:t xml:space="preserve"> a machine learning model can be of great help.</w:t>
+      </w:r>
+    </w:p>
+    <w:p>
+      <w:pPr>
+        <w:spacing w:line="480" w:lineRule="auto"/>
+        <w:ind w:firstLine="720"/>
+        <w:jc w:val="center"/>
         <w:rPr>
           <w:rFonts w:ascii="Times New Roman" w:hAnsi="Times New Roman" w:cs="Times New Roman"/>
           <w:b/>
@@ -524,57 +559,6 @@
           <w:sz w:val="24"/>
           <w:szCs w:val="24"/>
         </w:rPr>
-        <w:t>Platelets</w:t>
-      </w:r>
-      <w:r>
-        <w:rPr>
-          <w:rFonts w:ascii="Times New Roman" w:hAnsi="Times New Roman" w:cs="Times New Roman"/>
-          <w:sz w:val="24"/>
-          <w:szCs w:val="24"/>
-        </w:rPr>
-        <w:t xml:space="preserve"> </w:t>
-      </w:r>
-      <w:r>
-        <w:rPr>
-          <w:rFonts w:ascii="Times New Roman" w:hAnsi="Times New Roman" w:cs="Times New Roman"/>
-          <w:sz w:val="24"/>
-          <w:szCs w:val="24"/>
-        </w:rPr>
-        <w:t>–</w:t>
-      </w:r>
-      <w:r>
-        <w:rPr>
-          <w:rFonts w:ascii="Times New Roman" w:hAnsi="Times New Roman" w:cs="Times New Roman"/>
-          <w:sz w:val="24"/>
-          <w:szCs w:val="24"/>
-        </w:rPr>
-        <w:t xml:space="preserve"> </w:t>
-      </w:r>
-      <w:r>
-        <w:rPr>
-          <w:rFonts w:ascii="Times New Roman" w:hAnsi="Times New Roman" w:cs="Times New Roman"/>
-          <w:sz w:val="24"/>
-          <w:szCs w:val="24"/>
-        </w:rPr>
-        <w:t xml:space="preserve">Number </w:t>
-      </w:r>
-      <w:r>
-        <w:rPr>
-          <w:rFonts w:ascii="Times New Roman" w:hAnsi="Times New Roman" w:cs="Times New Roman"/>
-          <w:sz w:val="24"/>
-          <w:szCs w:val="24"/>
-        </w:rPr>
-        <w:t>of platelets in the blood</w:t>
-      </w:r>
-    </w:p>
-    <w:p>
-      <w:pPr>
-        <w:spacing w:line="480" w:lineRule="auto"/>
-        <w:rPr>
-          <w:rFonts w:ascii="Times New Roman" w:hAnsi="Times New Roman" w:cs="Times New Roman"/>
-          <w:sz w:val="24"/>
-          <w:szCs w:val="24"/>
-        </w:rPr>
       </w:pPr>
       <w:r>
         <w:rPr>
@@ -584,27 +568,12 @@
           <w:sz w:val="24"/>
           <w:szCs w:val="24"/>
         </w:rPr>
-        <w:t>Serum Creatine</w:t>
-      </w:r>
-      <w:r>
-        <w:rPr>
-          <w:rFonts w:ascii="Times New Roman" w:hAnsi="Times New Roman" w:cs="Times New Roman"/>
-          <w:sz w:val="24"/>
-          <w:szCs w:val="24"/>
-        </w:rPr>
-        <w:t xml:space="preserve"> - Level of Creatine produced from the kidneys in the blood</w:t>
-      </w:r>
-    </w:p>
-    <w:p>
-      <w:pPr>
-        <w:spacing w:line="480" w:lineRule="auto"/>
-        <w:rPr>
-          <w:rFonts w:ascii="Times New Roman" w:hAnsi="Times New Roman" w:cs="Times New Roman"/>
-          <w:sz w:val="24"/>
-          <w:szCs w:val="24"/>
-        </w:rPr>
-      </w:pPr>
-      <w:r>
+        <w:t xml:space="preserve">Meaning of Variables </w:t>
+      </w:r>
+    </w:p>
+    <w:p>
+      <w:pPr>
+        <w:spacing w:line="480" w:lineRule="auto"/>
         <w:rPr>
           <w:rFonts w:ascii="Times New Roman" w:hAnsi="Times New Roman" w:cs="Times New Roman"/>
           <w:b/>
@@ -612,25 +581,6 @@
           <w:sz w:val="24"/>
           <w:szCs w:val="24"/>
         </w:rPr>
-        <w:t>Serum Sodium</w:t>
-      </w:r>
-      <w:r>
-        <w:rPr>
-          <w:rFonts w:ascii="Times New Roman" w:hAnsi="Times New Roman" w:cs="Times New Roman"/>
-          <w:sz w:val="24"/>
-          <w:szCs w:val="24"/>
-        </w:rPr>
-        <w:t xml:space="preserve"> - Level of Sodium in the blood</w:t>
-      </w:r>
-    </w:p>
-    <w:p>
-      <w:pPr>
-        <w:spacing w:line="480" w:lineRule="auto"/>
-        <w:rPr>
-          <w:rFonts w:ascii="Times New Roman" w:hAnsi="Times New Roman" w:cs="Times New Roman"/>
-          <w:sz w:val="24"/>
-          <w:szCs w:val="24"/>
-        </w:rPr>
       </w:pPr>
       <w:r>
         <w:rPr>
@@ -640,26 +590,8 @@
           <w:sz w:val="24"/>
           <w:szCs w:val="24"/>
         </w:rPr>
-        <w:t>Sex</w:t>
-      </w:r>
-      <w:r>
-        <w:rPr>
-          <w:rFonts w:ascii="Times New Roman" w:hAnsi="Times New Roman" w:cs="Times New Roman"/>
-          <w:sz w:val="24"/>
-          <w:szCs w:val="24"/>
-        </w:rPr>
-        <w:t xml:space="preserve"> - assuming 1 is male and 0 is female</w:t>
-      </w:r>
-    </w:p>
-    <w:p>
-      <w:pPr>
-        <w:spacing w:line="480" w:lineRule="auto"/>
-        <w:rPr>
-          <w:rFonts w:ascii="Times New Roman" w:hAnsi="Times New Roman" w:cs="Times New Roman"/>
-          <w:sz w:val="24"/>
-          <w:szCs w:val="24"/>
-        </w:rPr>
-      </w:pPr>
+        <w:t xml:space="preserve">Age </w:t>
+      </w:r>
       <w:r>
         <w:rPr>
           <w:rFonts w:ascii="Times New Roman" w:hAnsi="Times New Roman" w:cs="Times New Roman"/>
@@ -668,26 +600,8 @@
           <w:sz w:val="24"/>
           <w:szCs w:val="24"/>
         </w:rPr>
-        <w:t>Smoking</w:t>
-      </w:r>
-      <w:r>
-        <w:rPr>
-          <w:rFonts w:ascii="Times New Roman" w:hAnsi="Times New Roman" w:cs="Times New Roman"/>
-          <w:sz w:val="24"/>
-          <w:szCs w:val="24"/>
-        </w:rPr>
-        <w:t xml:space="preserve"> - assuming 1 is smokes and 2 is doesn't smoke</w:t>
-      </w:r>
-    </w:p>
-    <w:p>
-      <w:pPr>
-        <w:spacing w:line="480" w:lineRule="auto"/>
-        <w:rPr>
-          <w:rFonts w:ascii="Times New Roman" w:hAnsi="Times New Roman" w:cs="Times New Roman"/>
-          <w:sz w:val="24"/>
-          <w:szCs w:val="24"/>
-        </w:rPr>
-      </w:pPr>
+        <w:t>–</w:t>
+      </w:r>
       <w:r>
         <w:rPr>
           <w:rFonts w:ascii="Times New Roman" w:hAnsi="Times New Roman" w:cs="Times New Roman"/>
@@ -696,15 +610,15 @@
           <w:sz w:val="24"/>
           <w:szCs w:val="24"/>
         </w:rPr>
-        <w:t>Time</w:t>
-      </w:r>
-      <w:r>
-        <w:rPr>
-          <w:rFonts w:ascii="Times New Roman" w:hAnsi="Times New Roman" w:cs="Times New Roman"/>
-          <w:sz w:val="24"/>
-          <w:szCs w:val="24"/>
-        </w:rPr>
-        <w:t xml:space="preserve"> - Follow up days</w:t>
+        <w:t xml:space="preserve"> </w:t>
+      </w:r>
+      <w:r>
+        <w:rPr>
+          <w:rFonts w:ascii="Times New Roman" w:hAnsi="Times New Roman" w:cs="Times New Roman"/>
+          <w:sz w:val="24"/>
+          <w:szCs w:val="24"/>
+        </w:rPr>
+        <w:t>The age of the individual</w:t>
       </w:r>
     </w:p>
     <w:p>
@@ -724,51 +638,44 @@
           <w:sz w:val="24"/>
           <w:szCs w:val="24"/>
         </w:rPr>
-        <w:t>Death Event</w:t>
-      </w:r>
-      <w:r>
-        <w:rPr>
-          <w:rFonts w:ascii="Times New Roman" w:hAnsi="Times New Roman" w:cs="Times New Roman"/>
-          <w:sz w:val="24"/>
-          <w:szCs w:val="24"/>
-        </w:rPr>
-        <w:t xml:space="preserve"> - whether patient died during follow up period</w:t>
-      </w:r>
-    </w:p>
-    <w:p>
-      <w:pPr>
-        <w:spacing w:line="480" w:lineRule="auto"/>
-        <w:rPr>
-          <w:rFonts w:ascii="Times New Roman" w:hAnsi="Times New Roman" w:cs="Times New Roman"/>
-          <w:sz w:val="24"/>
-          <w:szCs w:val="24"/>
-        </w:rPr>
-      </w:pPr>
-    </w:p>
-    <w:p>
-      <w:pPr>
-        <w:spacing w:line="480" w:lineRule="auto"/>
-        <w:rPr>
-          <w:rFonts w:ascii="Times New Roman" w:hAnsi="Times New Roman" w:cs="Times New Roman"/>
-          <w:sz w:val="24"/>
-          <w:szCs w:val="24"/>
-        </w:rPr>
-      </w:pPr>
-    </w:p>
-    <w:p>
-      <w:pPr>
-        <w:spacing w:line="480" w:lineRule="auto"/>
-        <w:rPr>
-          <w:rFonts w:ascii="Times New Roman" w:hAnsi="Times New Roman" w:cs="Times New Roman"/>
-          <w:sz w:val="24"/>
-          <w:szCs w:val="24"/>
-        </w:rPr>
-      </w:pPr>
-    </w:p>
-    <w:p>
-      <w:pPr>
-        <w:spacing w:line="480" w:lineRule="auto"/>
-        <w:jc w:val="center"/>
+        <w:lastRenderedPageBreak/>
+        <w:t>Anemia</w:t>
+      </w:r>
+      <w:r>
+        <w:rPr>
+          <w:rFonts w:ascii="Times New Roman" w:hAnsi="Times New Roman" w:cs="Times New Roman"/>
+          <w:sz w:val="24"/>
+          <w:szCs w:val="24"/>
+        </w:rPr>
+        <w:t xml:space="preserve"> - Is 1 or 0 with 1 being the patient does have this condition. Anemia is a condition in </w:t>
+      </w:r>
+      <w:r>
+        <w:rPr>
+          <w:rFonts w:ascii="Times New Roman" w:hAnsi="Times New Roman" w:cs="Times New Roman"/>
+          <w:sz w:val="24"/>
+          <w:szCs w:val="24"/>
+        </w:rPr>
+        <w:t xml:space="preserve">                                          </w:t>
+      </w:r>
+      <w:r>
+        <w:rPr>
+          <w:rFonts w:ascii="Times New Roman" w:hAnsi="Times New Roman" w:cs="Times New Roman"/>
+          <w:sz w:val="24"/>
+          <w:szCs w:val="24"/>
+        </w:rPr>
+        <w:t>which you lack enough healthy red blood cells to carry adequate oxygen to your body's tissues.</w:t>
+      </w:r>
+    </w:p>
+    <w:p>
+      <w:pPr>
+        <w:spacing w:line="480" w:lineRule="auto"/>
+        <w:rPr>
+          <w:rFonts w:ascii="Times New Roman" w:hAnsi="Times New Roman" w:cs="Times New Roman"/>
+          <w:sz w:val="24"/>
+          <w:szCs w:val="24"/>
+        </w:rPr>
+      </w:pPr>
+      <w:r>
         <w:rPr>
           <w:rFonts w:ascii="Times New Roman" w:hAnsi="Times New Roman" w:cs="Times New Roman"/>
           <w:b/>
@@ -776,6 +683,25 @@
           <w:sz w:val="24"/>
           <w:szCs w:val="24"/>
         </w:rPr>
+        <w:t>Creatinine Phosphokinase</w:t>
+      </w:r>
+      <w:r>
+        <w:rPr>
+          <w:rFonts w:ascii="Times New Roman" w:hAnsi="Times New Roman" w:cs="Times New Roman"/>
+          <w:sz w:val="24"/>
+          <w:szCs w:val="24"/>
+        </w:rPr>
+        <w:t xml:space="preserve"> - Level of CPK enzyme in the blood</w:t>
+      </w:r>
+    </w:p>
+    <w:p>
+      <w:pPr>
+        <w:spacing w:line="480" w:lineRule="auto"/>
+        <w:rPr>
+          <w:rFonts w:ascii="Times New Roman" w:hAnsi="Times New Roman" w:cs="Times New Roman"/>
+          <w:sz w:val="24"/>
+          <w:szCs w:val="24"/>
+        </w:rPr>
       </w:pPr>
       <w:r>
         <w:rPr>
@@ -785,26 +711,395 @@
           <w:sz w:val="24"/>
           <w:szCs w:val="24"/>
         </w:rPr>
+        <w:t>Diabetes</w:t>
+      </w:r>
+      <w:r>
+        <w:rPr>
+          <w:rFonts w:ascii="Times New Roman" w:hAnsi="Times New Roman" w:cs="Times New Roman"/>
+          <w:sz w:val="24"/>
+          <w:szCs w:val="24"/>
+        </w:rPr>
+        <w:t xml:space="preserve"> - Is a 1 or 0 - whether the patient suffers from diabetes or not - </w:t>
+      </w:r>
+      <w:r>
+        <w:rPr>
+          <w:rFonts w:ascii="Times New Roman" w:hAnsi="Times New Roman" w:cs="Times New Roman"/>
+          <w:sz w:val="24"/>
+          <w:szCs w:val="24"/>
+        </w:rPr>
+        <w:t>like</w:t>
+      </w:r>
+      <w:r>
+        <w:rPr>
+          <w:rFonts w:ascii="Times New Roman" w:hAnsi="Times New Roman" w:cs="Times New Roman"/>
+          <w:sz w:val="24"/>
+          <w:szCs w:val="24"/>
+        </w:rPr>
+        <w:t xml:space="preserve"> </w:t>
+      </w:r>
+      <w:r>
+        <w:rPr>
+          <w:rFonts w:ascii="Times New Roman" w:hAnsi="Times New Roman" w:cs="Times New Roman"/>
+          <w:sz w:val="24"/>
+          <w:szCs w:val="24"/>
+        </w:rPr>
+        <w:t>anemia</w:t>
+      </w:r>
+    </w:p>
+    <w:p>
+      <w:pPr>
+        <w:spacing w:line="480" w:lineRule="auto"/>
+        <w:rPr>
+          <w:rFonts w:ascii="Times New Roman" w:hAnsi="Times New Roman" w:cs="Times New Roman"/>
+          <w:sz w:val="24"/>
+          <w:szCs w:val="24"/>
+        </w:rPr>
+      </w:pPr>
+      <w:r>
+        <w:rPr>
+          <w:rFonts w:ascii="Times New Roman" w:hAnsi="Times New Roman" w:cs="Times New Roman"/>
+          <w:b/>
+          <w:bCs/>
+          <w:sz w:val="24"/>
+          <w:szCs w:val="24"/>
+        </w:rPr>
+        <w:t>Ejection Fraction</w:t>
+      </w:r>
+      <w:r>
+        <w:rPr>
+          <w:rFonts w:ascii="Times New Roman" w:hAnsi="Times New Roman" w:cs="Times New Roman"/>
+          <w:sz w:val="24"/>
+          <w:szCs w:val="24"/>
+        </w:rPr>
+        <w:t xml:space="preserve"> - Is a percentage (numerical between 0 to 100) Ejection fraction is a measurement of the percentage of blood leaving your heart each time it contracts.</w:t>
+      </w:r>
+    </w:p>
+    <w:p>
+      <w:pPr>
+        <w:spacing w:line="480" w:lineRule="auto"/>
+        <w:rPr>
+          <w:rFonts w:ascii="Times New Roman" w:hAnsi="Times New Roman" w:cs="Times New Roman"/>
+          <w:sz w:val="24"/>
+          <w:szCs w:val="24"/>
+        </w:rPr>
+      </w:pPr>
+      <w:r>
+        <w:rPr>
+          <w:rFonts w:ascii="Times New Roman" w:hAnsi="Times New Roman" w:cs="Times New Roman"/>
+          <w:b/>
+          <w:bCs/>
+          <w:sz w:val="24"/>
+          <w:szCs w:val="24"/>
+        </w:rPr>
+        <w:t>High Blood Pressure</w:t>
+      </w:r>
+      <w:r>
+        <w:rPr>
+          <w:rFonts w:ascii="Times New Roman" w:hAnsi="Times New Roman" w:cs="Times New Roman"/>
+          <w:sz w:val="24"/>
+          <w:szCs w:val="24"/>
+        </w:rPr>
+        <w:t xml:space="preserve"> - Is a 1 or 0 - whether patient suffers from high blood pressure</w:t>
+      </w:r>
+    </w:p>
+    <w:p>
+      <w:pPr>
+        <w:spacing w:line="480" w:lineRule="auto"/>
+        <w:rPr>
+          <w:rFonts w:ascii="Times New Roman" w:hAnsi="Times New Roman" w:cs="Times New Roman"/>
+          <w:sz w:val="24"/>
+          <w:szCs w:val="24"/>
+        </w:rPr>
+      </w:pPr>
+      <w:r>
+        <w:rPr>
+          <w:rFonts w:ascii="Times New Roman" w:hAnsi="Times New Roman" w:cs="Times New Roman"/>
+          <w:b/>
+          <w:bCs/>
+          <w:sz w:val="24"/>
+          <w:szCs w:val="24"/>
+        </w:rPr>
+        <w:t>Platelets</w:t>
+      </w:r>
+      <w:r>
+        <w:rPr>
+          <w:rFonts w:ascii="Times New Roman" w:hAnsi="Times New Roman" w:cs="Times New Roman"/>
+          <w:sz w:val="24"/>
+          <w:szCs w:val="24"/>
+        </w:rPr>
+        <w:t xml:space="preserve"> </w:t>
+      </w:r>
+      <w:r>
+        <w:rPr>
+          <w:rFonts w:ascii="Times New Roman" w:hAnsi="Times New Roman" w:cs="Times New Roman"/>
+          <w:sz w:val="24"/>
+          <w:szCs w:val="24"/>
+        </w:rPr>
+        <w:t>–</w:t>
+      </w:r>
+      <w:r>
+        <w:rPr>
+          <w:rFonts w:ascii="Times New Roman" w:hAnsi="Times New Roman" w:cs="Times New Roman"/>
+          <w:sz w:val="24"/>
+          <w:szCs w:val="24"/>
+        </w:rPr>
+        <w:t xml:space="preserve"> </w:t>
+      </w:r>
+      <w:r>
+        <w:rPr>
+          <w:rFonts w:ascii="Times New Roman" w:hAnsi="Times New Roman" w:cs="Times New Roman"/>
+          <w:sz w:val="24"/>
+          <w:szCs w:val="24"/>
+        </w:rPr>
+        <w:t xml:space="preserve">Number </w:t>
+      </w:r>
+      <w:r>
+        <w:rPr>
+          <w:rFonts w:ascii="Times New Roman" w:hAnsi="Times New Roman" w:cs="Times New Roman"/>
+          <w:sz w:val="24"/>
+          <w:szCs w:val="24"/>
+        </w:rPr>
+        <w:t>of platelets in the blood</w:t>
+      </w:r>
+    </w:p>
+    <w:p>
+      <w:pPr>
+        <w:spacing w:line="480" w:lineRule="auto"/>
+        <w:rPr>
+          <w:rFonts w:ascii="Times New Roman" w:hAnsi="Times New Roman" w:cs="Times New Roman"/>
+          <w:sz w:val="24"/>
+          <w:szCs w:val="24"/>
+        </w:rPr>
+      </w:pPr>
+      <w:r>
+        <w:rPr>
+          <w:rFonts w:ascii="Times New Roman" w:hAnsi="Times New Roman" w:cs="Times New Roman"/>
+          <w:b/>
+          <w:bCs/>
+          <w:sz w:val="24"/>
+          <w:szCs w:val="24"/>
+        </w:rPr>
+        <w:t>Serum Creatine</w:t>
+      </w:r>
+      <w:r>
+        <w:rPr>
+          <w:rFonts w:ascii="Times New Roman" w:hAnsi="Times New Roman" w:cs="Times New Roman"/>
+          <w:sz w:val="24"/>
+          <w:szCs w:val="24"/>
+        </w:rPr>
+        <w:t xml:space="preserve"> - Level of Creatine produced from the kidneys in the blood</w:t>
+      </w:r>
+    </w:p>
+    <w:p>
+      <w:pPr>
+        <w:spacing w:line="480" w:lineRule="auto"/>
+        <w:rPr>
+          <w:rFonts w:ascii="Times New Roman" w:hAnsi="Times New Roman" w:cs="Times New Roman"/>
+          <w:sz w:val="24"/>
+          <w:szCs w:val="24"/>
+        </w:rPr>
+      </w:pPr>
+      <w:r>
+        <w:rPr>
+          <w:rFonts w:ascii="Times New Roman" w:hAnsi="Times New Roman" w:cs="Times New Roman"/>
+          <w:b/>
+          <w:bCs/>
+          <w:sz w:val="24"/>
+          <w:szCs w:val="24"/>
+        </w:rPr>
+        <w:t>Serum Sodium</w:t>
+      </w:r>
+      <w:r>
+        <w:rPr>
+          <w:rFonts w:ascii="Times New Roman" w:hAnsi="Times New Roman" w:cs="Times New Roman"/>
+          <w:sz w:val="24"/>
+          <w:szCs w:val="24"/>
+        </w:rPr>
+        <w:t xml:space="preserve"> - Level of Sodium in the blood</w:t>
+      </w:r>
+    </w:p>
+    <w:p>
+      <w:pPr>
+        <w:spacing w:line="480" w:lineRule="auto"/>
+        <w:rPr>
+          <w:rFonts w:ascii="Times New Roman" w:hAnsi="Times New Roman" w:cs="Times New Roman"/>
+          <w:sz w:val="24"/>
+          <w:szCs w:val="24"/>
+        </w:rPr>
+      </w:pPr>
+      <w:r>
+        <w:rPr>
+          <w:rFonts w:ascii="Times New Roman" w:hAnsi="Times New Roman" w:cs="Times New Roman"/>
+          <w:b/>
+          <w:bCs/>
+          <w:sz w:val="24"/>
+          <w:szCs w:val="24"/>
+        </w:rPr>
+        <w:t>Sex</w:t>
+      </w:r>
+      <w:r>
+        <w:rPr>
+          <w:rFonts w:ascii="Times New Roman" w:hAnsi="Times New Roman" w:cs="Times New Roman"/>
+          <w:sz w:val="24"/>
+          <w:szCs w:val="24"/>
+        </w:rPr>
+        <w:t xml:space="preserve"> - assuming 1 is male and 0 is female</w:t>
+      </w:r>
+    </w:p>
+    <w:p>
+      <w:pPr>
+        <w:spacing w:line="480" w:lineRule="auto"/>
+        <w:rPr>
+          <w:rFonts w:ascii="Times New Roman" w:hAnsi="Times New Roman" w:cs="Times New Roman"/>
+          <w:sz w:val="24"/>
+          <w:szCs w:val="24"/>
+        </w:rPr>
+      </w:pPr>
+      <w:r>
+        <w:rPr>
+          <w:rFonts w:ascii="Times New Roman" w:hAnsi="Times New Roman" w:cs="Times New Roman"/>
+          <w:b/>
+          <w:bCs/>
+          <w:sz w:val="24"/>
+          <w:szCs w:val="24"/>
+        </w:rPr>
+        <w:t>Smoking</w:t>
+      </w:r>
+      <w:r>
+        <w:rPr>
+          <w:rFonts w:ascii="Times New Roman" w:hAnsi="Times New Roman" w:cs="Times New Roman"/>
+          <w:sz w:val="24"/>
+          <w:szCs w:val="24"/>
+        </w:rPr>
+        <w:t xml:space="preserve"> - assuming 1 is smokes and 2 is doesn't smoke</w:t>
+      </w:r>
+    </w:p>
+    <w:p>
+      <w:pPr>
+        <w:spacing w:line="480" w:lineRule="auto"/>
+        <w:rPr>
+          <w:rFonts w:ascii="Times New Roman" w:hAnsi="Times New Roman" w:cs="Times New Roman"/>
+          <w:sz w:val="24"/>
+          <w:szCs w:val="24"/>
+        </w:rPr>
+      </w:pPr>
+      <w:r>
+        <w:rPr>
+          <w:rFonts w:ascii="Times New Roman" w:hAnsi="Times New Roman" w:cs="Times New Roman"/>
+          <w:b/>
+          <w:bCs/>
+          <w:sz w:val="24"/>
+          <w:szCs w:val="24"/>
+        </w:rPr>
+        <w:t>Time</w:t>
+      </w:r>
+      <w:r>
+        <w:rPr>
+          <w:rFonts w:ascii="Times New Roman" w:hAnsi="Times New Roman" w:cs="Times New Roman"/>
+          <w:sz w:val="24"/>
+          <w:szCs w:val="24"/>
+        </w:rPr>
+        <w:t xml:space="preserve"> - Follow up days</w:t>
+      </w:r>
+    </w:p>
+    <w:p>
+      <w:pPr>
+        <w:spacing w:line="480" w:lineRule="auto"/>
+        <w:rPr>
+          <w:rFonts w:ascii="Times New Roman" w:hAnsi="Times New Roman" w:cs="Times New Roman"/>
+          <w:sz w:val="24"/>
+          <w:szCs w:val="24"/>
+        </w:rPr>
+      </w:pPr>
+      <w:r>
+        <w:rPr>
+          <w:rFonts w:ascii="Times New Roman" w:hAnsi="Times New Roman" w:cs="Times New Roman"/>
+          <w:b/>
+          <w:bCs/>
+          <w:sz w:val="24"/>
+          <w:szCs w:val="24"/>
+        </w:rPr>
+        <w:t>Death Event</w:t>
+      </w:r>
+      <w:r>
+        <w:rPr>
+          <w:rFonts w:ascii="Times New Roman" w:hAnsi="Times New Roman" w:cs="Times New Roman"/>
+          <w:sz w:val="24"/>
+          <w:szCs w:val="24"/>
+        </w:rPr>
+        <w:t xml:space="preserve"> - whether patient died during follow up period</w:t>
+      </w:r>
+    </w:p>
+    <w:p>
+      <w:pPr>
+        <w:spacing w:line="480" w:lineRule="auto"/>
+        <w:rPr>
+          <w:rFonts w:ascii="Times New Roman" w:hAnsi="Times New Roman" w:cs="Times New Roman"/>
+          <w:sz w:val="24"/>
+          <w:szCs w:val="24"/>
+        </w:rPr>
+      </w:pPr>
+    </w:p>
+    <w:p>
+      <w:pPr>
+        <w:spacing w:line="480" w:lineRule="auto"/>
+        <w:rPr>
+          <w:rFonts w:ascii="Times New Roman" w:hAnsi="Times New Roman" w:cs="Times New Roman"/>
+          <w:sz w:val="24"/>
+          <w:szCs w:val="24"/>
+        </w:rPr>
+      </w:pPr>
+    </w:p>
+    <w:p>
+      <w:pPr>
+        <w:spacing w:line="480" w:lineRule="auto"/>
+        <w:rPr>
+          <w:rFonts w:ascii="Times New Roman" w:hAnsi="Times New Roman" w:cs="Times New Roman"/>
+          <w:sz w:val="24"/>
+          <w:szCs w:val="24"/>
+        </w:rPr>
+      </w:pPr>
+    </w:p>
+    <w:p>
+      <w:pPr>
+        <w:spacing w:line="480" w:lineRule="auto"/>
+        <w:jc w:val="center"/>
+        <w:rPr>
+          <w:rFonts w:ascii="Times New Roman" w:hAnsi="Times New Roman" w:cs="Times New Roman"/>
+          <w:b/>
+          <w:bCs/>
+          <w:sz w:val="24"/>
+          <w:szCs w:val="24"/>
+        </w:rPr>
+      </w:pPr>
+      <w:r>
+        <w:rPr>
+          <w:rFonts w:ascii="Times New Roman" w:hAnsi="Times New Roman" w:cs="Times New Roman"/>
+          <w:b/>
+          <w:bCs/>
+          <w:sz w:val="24"/>
+          <w:szCs w:val="24"/>
+        </w:rPr>
+        <w:t>Analysis</w:t>
+      </w:r>
+    </w:p>
+    <w:p>
+      <w:pPr>
+        <w:spacing w:line="480" w:lineRule="auto"/>
+        <w:ind w:firstLine="720"/>
+        <w:rPr>
+          <w:rFonts w:ascii="Times New Roman" w:hAnsi="Times New Roman" w:cs="Times New Roman"/>
+          <w:sz w:val="24"/>
+          <w:szCs w:val="24"/>
+        </w:rPr>
+      </w:pPr>
+      <w:r>
+        <w:rPr>
+          <w:rFonts w:ascii="Times New Roman" w:hAnsi="Times New Roman" w:cs="Times New Roman"/>
+          <w:sz w:val="24"/>
+          <w:szCs w:val="24"/>
+        </w:rPr>
         <w:lastRenderedPageBreak/>
-        <w:t>Analysis</w:t>
-      </w:r>
-    </w:p>
-    <w:p>
-      <w:pPr>
-        <w:spacing w:line="480" w:lineRule="auto"/>
-        <w:ind w:firstLine="720"/>
-        <w:rPr>
-          <w:rFonts w:ascii="Times New Roman" w:hAnsi="Times New Roman" w:cs="Times New Roman"/>
-          <w:sz w:val="24"/>
-          <w:szCs w:val="24"/>
-        </w:rPr>
-      </w:pPr>
-      <w:r>
-        <w:rPr>
-          <w:rFonts w:ascii="Times New Roman" w:hAnsi="Times New Roman" w:cs="Times New Roman"/>
-          <w:sz w:val="24"/>
-          <w:szCs w:val="24"/>
-        </w:rPr>
         <w:t xml:space="preserve">My first step was to clean the data and first looked at outliers for each variable. Based on my observations by using </w:t>
       </w:r>
       <w:proofErr w:type="spellStart"/>
@@ -998,8 +1293,35 @@
           <w:sz w:val="24"/>
           <w:szCs w:val="24"/>
         </w:rPr>
-        <w:t xml:space="preserve">, serum sodium, platelet counts and creatinine. Most of the patients CPK values are below 1,000. Platelets were between 150k-400k. Serum Creatinine values were below 2 for 75% of patients. Sodium values were between 132-142.Ejection </w:t>
-      </w:r>
+        <w:t>, serum sodium, platelet counts and creatinine. Most of the patients CPK values are below 1,000. Platelets were between 150k-400k. Serum Creatinine values were below 2 for 75% of patients. Sodium values were between 132-142.</w:t>
+      </w:r>
+      <w:r>
+        <w:rPr>
+          <w:rFonts w:ascii="Times New Roman" w:hAnsi="Times New Roman" w:cs="Times New Roman"/>
+          <w:sz w:val="24"/>
+          <w:szCs w:val="24"/>
+        </w:rPr>
+        <w:t xml:space="preserve"> </w:t>
+      </w:r>
+      <w:r>
+        <w:rPr>
+          <w:rFonts w:ascii="Times New Roman" w:hAnsi="Times New Roman" w:cs="Times New Roman"/>
+          <w:sz w:val="24"/>
+          <w:szCs w:val="24"/>
+        </w:rPr>
+        <w:t>Ejection Fraction was varied as some patients were low at around 15% or high at 55% when excluding outliers.</w:t>
+      </w:r>
+    </w:p>
+    <w:p>
+      <w:pPr>
+        <w:spacing w:line="480" w:lineRule="auto"/>
+        <w:ind w:firstLine="720"/>
+        <w:rPr>
+          <w:rFonts w:ascii="Times New Roman" w:hAnsi="Times New Roman" w:cs="Times New Roman"/>
+          <w:sz w:val="24"/>
+          <w:szCs w:val="24"/>
+        </w:rPr>
+      </w:pPr>
       <w:r>
         <w:rPr>
           <w:rFonts w:ascii="Times New Roman" w:hAnsi="Times New Roman" w:cs="Times New Roman"/>
@@ -1007,25 +1329,6 @@
           <w:szCs w:val="24"/>
         </w:rPr>
         <w:lastRenderedPageBreak/>
-        <w:t>Fraction was varied as some patients were low at around 15% or high at 55% when excluding outliers.</w:t>
-      </w:r>
-    </w:p>
-    <w:p>
-      <w:pPr>
-        <w:spacing w:line="480" w:lineRule="auto"/>
-        <w:ind w:firstLine="720"/>
-        <w:rPr>
-          <w:rFonts w:ascii="Times New Roman" w:hAnsi="Times New Roman" w:cs="Times New Roman"/>
-          <w:sz w:val="24"/>
-          <w:szCs w:val="24"/>
-        </w:rPr>
-      </w:pPr>
-      <w:r>
-        <w:rPr>
-          <w:rFonts w:ascii="Times New Roman" w:hAnsi="Times New Roman" w:cs="Times New Roman"/>
-          <w:sz w:val="24"/>
-          <w:szCs w:val="24"/>
-        </w:rPr>
         <w:t xml:space="preserve">Next, we can see the distributions of the categorical variables. I looked at </w:t>
       </w:r>
       <w:r>
@@ -1200,7 +1503,15 @@
           <w:sz w:val="24"/>
           <w:szCs w:val="24"/>
         </w:rPr>
-        <w:t xml:space="preserve">to see if </w:t>
+        <w:t xml:space="preserve">to see if there were strong correlations between them and the death event. After evaluation I notice there is not any obvious correlation between </w:t>
+      </w:r>
+      <w:r>
+        <w:rPr>
+          <w:rFonts w:ascii="Times New Roman" w:hAnsi="Times New Roman" w:cs="Times New Roman"/>
+          <w:sz w:val="24"/>
+          <w:szCs w:val="24"/>
+        </w:rPr>
+        <w:t xml:space="preserve">their sex or whether they smoked against whether they </w:t>
       </w:r>
       <w:r>
         <w:rPr>
@@ -1209,15 +1520,7 @@
           <w:szCs w:val="24"/>
         </w:rPr>
         <w:lastRenderedPageBreak/>
-        <w:t xml:space="preserve">there were strong correlations between them and the death event. After evaluation I notice there is not any obvious correlation between </w:t>
-      </w:r>
-      <w:r>
-        <w:rPr>
-          <w:rFonts w:ascii="Times New Roman" w:hAnsi="Times New Roman" w:cs="Times New Roman"/>
-          <w:sz w:val="24"/>
-          <w:szCs w:val="24"/>
-        </w:rPr>
-        <w:t>their sex or whether they smoked against whether they died or not</w:t>
+        <w:t>died or not</w:t>
       </w:r>
       <w:r>
         <w:rPr>
@@ -1508,16 +1811,14 @@
         </w:rPr>
         <w:t xml:space="preserve">, seem to not have any effect with survival. </w:t>
       </w:r>
-      <w:proofErr w:type="gramStart"/>
-      <w:r>
-        <w:rPr>
-          <w:rFonts w:ascii="Times New Roman" w:hAnsi="Times New Roman" w:cs="Times New Roman"/>
-          <w:sz w:val="24"/>
-          <w:szCs w:val="24"/>
-        </w:rPr>
-        <w:t>So</w:t>
-      </w:r>
-      <w:proofErr w:type="gramEnd"/>
+      <w:r>
+        <w:rPr>
+          <w:rFonts w:ascii="Times New Roman" w:hAnsi="Times New Roman" w:cs="Times New Roman"/>
+          <w:sz w:val="24"/>
+          <w:szCs w:val="24"/>
+        </w:rPr>
+        <w:t>So,</w:t>
+      </w:r>
       <w:r>
         <w:rPr>
           <w:rFonts w:ascii="Times New Roman" w:hAnsi="Times New Roman" w:cs="Times New Roman"/>
@@ -1595,15 +1896,63 @@
           <w:szCs w:val="24"/>
         </w:rPr>
         <w:lastRenderedPageBreak/>
-        <w:t xml:space="preserve">Looking this I can see that we don’t see much of a relationship for smoking against age  </w:t>
-      </w:r>
-      <w:r>
-        <w:rPr>
-          <w:rFonts w:ascii="Times New Roman" w:hAnsi="Times New Roman" w:cs="Times New Roman"/>
-          <w:sz w:val="24"/>
-          <w:szCs w:val="24"/>
-        </w:rPr>
-        <w:t>even when we split into whether a patient smokes or not</w:t>
+        <w:t>Looking</w:t>
+      </w:r>
+      <w:r>
+        <w:rPr>
+          <w:rFonts w:ascii="Times New Roman" w:hAnsi="Times New Roman" w:cs="Times New Roman"/>
+          <w:sz w:val="24"/>
+          <w:szCs w:val="24"/>
+        </w:rPr>
+        <w:t xml:space="preserve"> at</w:t>
+      </w:r>
+      <w:r>
+        <w:rPr>
+          <w:rFonts w:ascii="Times New Roman" w:hAnsi="Times New Roman" w:cs="Times New Roman"/>
+          <w:sz w:val="24"/>
+          <w:szCs w:val="24"/>
+        </w:rPr>
+        <w:t xml:space="preserve"> </w:t>
+      </w:r>
+      <w:r>
+        <w:rPr>
+          <w:rFonts w:ascii="Times New Roman" w:hAnsi="Times New Roman" w:cs="Times New Roman"/>
+          <w:sz w:val="24"/>
+          <w:szCs w:val="24"/>
+        </w:rPr>
+        <w:t>the plot above</w:t>
+      </w:r>
+      <w:r>
+        <w:rPr>
+          <w:rFonts w:ascii="Times New Roman" w:hAnsi="Times New Roman" w:cs="Times New Roman"/>
+          <w:sz w:val="24"/>
+          <w:szCs w:val="24"/>
+        </w:rPr>
+        <w:t xml:space="preserve"> I can see that we don’t see much of a relationship for smoking against age  </w:t>
+      </w:r>
+      <w:r>
+        <w:rPr>
+          <w:rFonts w:ascii="Times New Roman" w:hAnsi="Times New Roman" w:cs="Times New Roman"/>
+          <w:sz w:val="24"/>
+          <w:szCs w:val="24"/>
+        </w:rPr>
+        <w:t xml:space="preserve">even when we split into </w:t>
+      </w:r>
+      <w:r>
+        <w:rPr>
+          <w:rFonts w:ascii="Times New Roman" w:hAnsi="Times New Roman" w:cs="Times New Roman"/>
+          <w:sz w:val="24"/>
+          <w:szCs w:val="24"/>
+        </w:rPr>
+        <w:t>whether</w:t>
+      </w:r>
+      <w:r>
+        <w:rPr>
+          <w:rFonts w:ascii="Times New Roman" w:hAnsi="Times New Roman" w:cs="Times New Roman"/>
+          <w:sz w:val="24"/>
+          <w:szCs w:val="24"/>
+        </w:rPr>
+        <w:t xml:space="preserve"> a patient smokes or not</w:t>
       </w:r>
       <w:r>
         <w:rPr>
@@ -1627,7 +1976,7 @@
           <w:sz w:val="24"/>
           <w:szCs w:val="24"/>
         </w:rPr>
-        <w:t>age, time, serum creatinine and the ejection fraction.</w:t>
+        <w:t>time, serum creatinine and the ejection fraction.</w:t>
       </w:r>
       <w:r>
         <w:rPr>
@@ -1651,7 +2000,31 @@
           <w:sz w:val="24"/>
           <w:szCs w:val="24"/>
         </w:rPr>
-        <w:t xml:space="preserve"> After creating a new column and comparing it to the death event it still does not give us any correlation so we can also drop this variable.</w:t>
+        <w:t xml:space="preserve"> However,</w:t>
+      </w:r>
+      <w:r>
+        <w:rPr>
+          <w:rFonts w:ascii="Times New Roman" w:hAnsi="Times New Roman" w:cs="Times New Roman"/>
+          <w:sz w:val="24"/>
+          <w:szCs w:val="24"/>
+        </w:rPr>
+        <w:t xml:space="preserve"> </w:t>
+      </w:r>
+      <w:r>
+        <w:rPr>
+          <w:rFonts w:ascii="Times New Roman" w:hAnsi="Times New Roman" w:cs="Times New Roman"/>
+          <w:sz w:val="24"/>
+          <w:szCs w:val="24"/>
+        </w:rPr>
+        <w:t>a</w:t>
+      </w:r>
+      <w:r>
+        <w:rPr>
+          <w:rFonts w:ascii="Times New Roman" w:hAnsi="Times New Roman" w:cs="Times New Roman"/>
+          <w:sz w:val="24"/>
+          <w:szCs w:val="24"/>
+        </w:rPr>
+        <w:t>fter creating a new column and comparing it to the death event it still does not give us any correlation so we can also drop this variable.</w:t>
       </w:r>
     </w:p>
     <w:p>
@@ -2013,7 +2386,6 @@
           <w:sz w:val="24"/>
           <w:szCs w:val="24"/>
         </w:rPr>
-        <w:lastRenderedPageBreak/>
         <w:t xml:space="preserve">The training set </w:t>
       </w:r>
       <w:r>
@@ -2267,17 +2639,7 @@
           <w:sz w:val="24"/>
           <w:szCs w:val="24"/>
         </w:rPr>
-        <w:t xml:space="preserve"> I’m unsure how to do this yet, however. I think we got some interesting results and while my methods could be more efficient I think we got decent scores and was a fun project to work on.</w:t>
-      </w:r>
-      <w:bookmarkStart w:id="0" w:name="_GoBack"/>
-      <w:bookmarkEnd w:id="0"/>
-      <w:r>
-        <w:rPr>
-          <w:rFonts w:ascii="Times New Roman" w:hAnsi="Times New Roman" w:cs="Times New Roman"/>
-          <w:sz w:val="24"/>
-          <w:szCs w:val="24"/>
-        </w:rPr>
-        <w:t xml:space="preserve"> </w:t>
+        <w:t xml:space="preserve"> I’m unsure how to do this yet, however. I think we got some interesting results and while my methods could be more efficient I think we got decent scores and was a fun project to work on. </w:t>
       </w:r>
     </w:p>
     <w:p>
@@ -2371,7 +2733,6 @@
           <w:sz w:val="24"/>
           <w:szCs w:val="24"/>
         </w:rPr>
-        <w:lastRenderedPageBreak/>
         <w:t>Questions</w:t>
       </w:r>
     </w:p>
@@ -2713,20 +3074,19 @@
     </w:p>
     <w:sdt>
       <w:sdtPr>
+        <w:rPr>
+          <w:rFonts w:asciiTheme="minorHAnsi" w:eastAsiaTheme="minorHAnsi" w:hAnsiTheme="minorHAnsi" w:cstheme="minorBidi"/>
+          <w:color w:val="auto"/>
+          <w:sz w:val="22"/>
+          <w:szCs w:val="22"/>
+        </w:rPr>
         <w:id w:val="809133419"/>
         <w:docPartObj>
           <w:docPartGallery w:val="Bibliographies"/>
           <w:docPartUnique/>
         </w:docPartObj>
       </w:sdtPr>
-      <w:sdtEndPr>
-        <w:rPr>
-          <w:rFonts w:asciiTheme="minorHAnsi" w:eastAsiaTheme="minorHAnsi" w:hAnsiTheme="minorHAnsi" w:cstheme="minorBidi"/>
-          <w:color w:val="auto"/>
-          <w:sz w:val="22"/>
-          <w:szCs w:val="22"/>
-        </w:rPr>
-      </w:sdtEndPr>
+      <w:sdtEndPr/>
       <w:sdtContent>
         <w:p>
           <w:pPr>
@@ -2741,6 +3101,7 @@
             <w:id w:val="-573587230"/>
             <w:bibliography/>
           </w:sdtPr>
+          <w:sdtEndPr/>
           <w:sdtContent>
             <w:p>
               <w:pPr>
@@ -3019,6 +3380,7 @@
                 <w:id w:val="-1263293808"/>
                 <w:bibliography/>
               </w:sdtPr>
+              <w:sdtEndPr/>
               <w:sdtContent>
                 <w:p>
                   <w:pPr>
@@ -3101,6 +3463,7 @@
                     <w:rPr>
                       <w:noProof/>
                     </w:rPr>
+                    <w:lastRenderedPageBreak/>
                     <w:t xml:space="preserve">Li, S. (2017, Sep 28). </w:t>
                   </w:r>
                   <w:r>
@@ -3115,14 +3478,7 @@
                     <w:rPr>
                       <w:noProof/>
                     </w:rPr>
-                    <w:t xml:space="preserve"> Retrieved from towardsdatascience: https://towardsdatascience.com/building-a-logistic-regression-in-python-step-by-step-</w:t>
-                  </w:r>
-                  <w:r>
-                    <w:rPr>
-                      <w:noProof/>
-                    </w:rPr>
-                    <w:lastRenderedPageBreak/>
-                    <w:t>becd4d56c9c8#:~:text=Building%20A%20Logistic%20Regression%20in%20Python%2C%20Step%20by,%28yes%2C%20success%2C%20etc.%29%20or%200%20%28no%2C%20failure%2C%20etc.%29.</w:t>
+                    <w:t xml:space="preserve"> Retrieved from towardsdatascience: https://towardsdatascience.com/building-a-logistic-regression-in-python-step-by-step-becd4d56c9c8#:~:text=Building%20A%20Logistic%20Regression%20in%20Python%2C%20Step%20by,%28yes%2C%20success%2C%20etc.%29%20or%200%20%28no%2C%20failure%2C%20etc.%29.</w:t>
                   </w:r>
                 </w:p>
                 <w:p>
@@ -4168,10 +4524,31 @@
       <w:szCs w:val="32"/>
     </w:rPr>
   </w:style>
+  <w:style w:type="paragraph" w:styleId="Heading2">
+    <w:name w:val="heading 2"/>
+    <w:basedOn w:val="Normal"/>
+    <w:next w:val="Normal"/>
+    <w:link w:val="Heading2Char"/>
+    <w:uiPriority w:val="9"/>
+    <w:unhideWhenUsed/>
+    <w:qFormat/>
+    <w:rsid w:val="00F0622D"/>
+    <w:pPr>
+      <w:keepNext/>
+      <w:keepLines/>
+      <w:spacing w:before="40" w:after="0"/>
+      <w:outlineLvl w:val="1"/>
+    </w:pPr>
+    <w:rPr>
+      <w:rFonts w:asciiTheme="majorHAnsi" w:eastAsiaTheme="majorEastAsia" w:hAnsiTheme="majorHAnsi" w:cstheme="majorBidi"/>
+      <w:color w:val="2F5496" w:themeColor="accent1" w:themeShade="BF"/>
+      <w:sz w:val="26"/>
+      <w:szCs w:val="26"/>
+    </w:rPr>
+  </w:style>
   <w:style w:type="character" w:default="1" w:styleId="DefaultParagraphFont">
     <w:name w:val="Default Paragraph Font"/>
     <w:uiPriority w:val="1"/>
-    <w:semiHidden/>
     <w:unhideWhenUsed/>
   </w:style>
   <w:style w:type="table" w:default="1" w:styleId="TableNormal">
@@ -4226,6 +4603,53 @@
     <w:uiPriority w:val="37"/>
     <w:unhideWhenUsed/>
     <w:rsid w:val="005B5B73"/>
+  </w:style>
+  <w:style w:type="character" w:customStyle="1" w:styleId="Heading2Char">
+    <w:name w:val="Heading 2 Char"/>
+    <w:basedOn w:val="DefaultParagraphFont"/>
+    <w:link w:val="Heading2"/>
+    <w:uiPriority w:val="9"/>
+    <w:rsid w:val="00F0622D"/>
+    <w:rPr>
+      <w:rFonts w:asciiTheme="majorHAnsi" w:eastAsiaTheme="majorEastAsia" w:hAnsiTheme="majorHAnsi" w:cstheme="majorBidi"/>
+      <w:color w:val="2F5496" w:themeColor="accent1" w:themeShade="BF"/>
+      <w:sz w:val="26"/>
+      <w:szCs w:val="26"/>
+    </w:rPr>
+  </w:style>
+  <w:style w:type="paragraph" w:styleId="Title">
+    <w:name w:val="Title"/>
+    <w:basedOn w:val="Normal"/>
+    <w:next w:val="Normal"/>
+    <w:link w:val="TitleChar"/>
+    <w:uiPriority w:val="10"/>
+    <w:qFormat/>
+    <w:rsid w:val="00F0622D"/>
+    <w:pPr>
+      <w:spacing w:after="0" w:line="240" w:lineRule="auto"/>
+      <w:contextualSpacing/>
+    </w:pPr>
+    <w:rPr>
+      <w:rFonts w:asciiTheme="majorHAnsi" w:eastAsiaTheme="majorEastAsia" w:hAnsiTheme="majorHAnsi" w:cstheme="majorBidi"/>
+      <w:spacing w:val="-10"/>
+      <w:kern w:val="28"/>
+      <w:sz w:val="56"/>
+      <w:szCs w:val="56"/>
+    </w:rPr>
+  </w:style>
+  <w:style w:type="character" w:customStyle="1" w:styleId="TitleChar">
+    <w:name w:val="Title Char"/>
+    <w:basedOn w:val="DefaultParagraphFont"/>
+    <w:link w:val="Title"/>
+    <w:uiPriority w:val="10"/>
+    <w:rsid w:val="00F0622D"/>
+    <w:rPr>
+      <w:rFonts w:asciiTheme="majorHAnsi" w:eastAsiaTheme="majorEastAsia" w:hAnsiTheme="majorHAnsi" w:cstheme="majorBidi"/>
+      <w:spacing w:val="-10"/>
+      <w:kern w:val="28"/>
+      <w:sz w:val="56"/>
+      <w:szCs w:val="56"/>
+    </w:rPr>
   </w:style>
 </w:styles>
 </file>
@@ -4794,7 +5218,7 @@
 </file>
 
 <file path=customXml/itemProps1.xml><?xml version="1.0" encoding="utf-8"?>
-<ds:datastoreItem xmlns:ds="http://schemas.openxmlformats.org/officeDocument/2006/customXml" ds:itemID="{6B657AB3-9F2D-4F8D-9D80-0B5BEDBCBA68}">
+<ds:datastoreItem xmlns:ds="http://schemas.openxmlformats.org/officeDocument/2006/customXml" ds:itemID="{4DA3BA16-5BEE-4A8D-BE33-4986D71506A3}">
   <ds:schemaRefs>
     <ds:schemaRef ds:uri="http://schemas.openxmlformats.org/officeDocument/2006/bibliography"/>
   </ds:schemaRefs>
